--- a/11 - Lista de Restrições.docx
+++ b/11 - Lista de Restrições.docx
@@ -201,7 +201,7 @@
               <w:rPr>
                 <w:rtl w:val="0"/>
               </w:rPr>
-              <w:t xml:space="preserve">Deve ser possível acessar o sistema de todos os sistemas operacionais e dispositivos.</w:t>
+              <w:t xml:space="preserve">Deve ser possível acessar o sistema de todos os sistemas operacionais e dispositivos para que os usuários do sistema consigam utilizar verificar as informações de qualquer lugar.</w:t>
             </w:r>
           </w:p>
         </w:tc>
@@ -854,7 +854,7 @@
 
 <file path=customXML/item1.xml><?xml version="1.0" encoding="utf-8"?>
 <go:gDocsCustomXmlDataStorage xmlns:go="http://customooxmlschemas.google.com/" xmlns:r="http://schemas.openxmlformats.org/officeDocument/2006/relationships">
-  <go:docsCustomData xmlns:go="http://customooxmlschemas.google.com/" roundtripDataSignature="AMtx7mhbLj+ujiUMzl8FVYvnuGfSBBzxzA==">AMUW2mX9IxEgI7qGpdyQGBV19cMgu00CexkdogLa+AYnFf+esqTRaYUZKYpjieWn1r9D4bIo2fh82o+UhSG6mSw7kgXj3+GpgxRZCWIbD/2HSCJRvvXEB4mHYvZ6bckUqA77ECwm5zZR</go:docsCustomData>
+  <go:docsCustomData xmlns:go="http://customooxmlschemas.google.com/" roundtripDataSignature="AMtx7mhbLj+ujiUMzl8FVYvnuGfSBBzxzA==">AMUW2mVOsoa7IIsGx+2fuq+VYs0m2kJQG27/ZAd3bTPJXMzS2AZ6c0wZ9Zrm0IuCHjipTjPRhNcFvgwSEbJHJqOrOCbTk4YA+BY7e6Z8coWqJML0//MoQfgDGZuTQv6iUrPZkzy2B4ct</go:docsCustomData>
 </go:gDocsCustomXmlDataStorage>
 </file>
 

--- a/11 - Lista de Restrições.docx
+++ b/11 - Lista de Restrições.docx
@@ -19,7 +19,10 @@
     </w:p>
     <w:p>
       <w:pPr>
-        <w:rPr/>
+        <w:rPr>
+          <w:sz w:val="24"/>
+          <w:szCs w:val="24"/>
+        </w:rPr>
       </w:pPr>
       <w:r>
         <w:rPr>
@@ -27,198 +30,24 @@
         </w:rPr>
       </w:r>
     </w:p>
-    <w:tbl>
-      <w:tblPr>
-        <w:tblStyle w:val="Table1"/>
-        <w:tblW w:w="9616.0" w:type="dxa"/>
-        <w:jc w:val="left"/>
-        <w:tblInd w:w="100.0" w:type="pct"/>
-        <w:tblBorders>
-          <w:top w:color="ff9900" w:space="0" w:sz="8" w:val="single"/>
-          <w:left w:color="ff9900" w:space="0" w:sz="8" w:val="single"/>
-          <w:bottom w:color="ff9900" w:space="0" w:sz="8" w:val="single"/>
-          <w:right w:color="ff9900" w:space="0" w:sz="8" w:val="single"/>
-          <w:insideH w:color="ff9900" w:space="0" w:sz="8" w:val="single"/>
-          <w:insideV w:color="ff9900" w:space="0" w:sz="8" w:val="single"/>
-        </w:tblBorders>
-        <w:tblLayout w:type="fixed"/>
-        <w:tblLook w:val="0600"/>
-      </w:tblPr>
-      <w:tblGrid>
-        <w:gridCol w:w="4808"/>
-        <w:gridCol w:w="4808"/>
-        <w:tblGridChange w:id="0">
-          <w:tblGrid>
-            <w:gridCol w:w="4808"/>
-            <w:gridCol w:w="4808"/>
-          </w:tblGrid>
-        </w:tblGridChange>
-      </w:tblGrid>
-      <w:tr>
-        <w:tc>
-          <w:tcPr>
-            <w:shd w:fill="f9cb9c" w:val="clear"/>
-            <w:tcMar>
-              <w:top w:w="100.0" w:type="dxa"/>
-              <w:left w:w="100.0" w:type="dxa"/>
-              <w:bottom w:w="100.0" w:type="dxa"/>
-              <w:right w:w="100.0" w:type="dxa"/>
-            </w:tcMar>
-            <w:vAlign w:val="top"/>
-          </w:tcPr>
-          <w:p>
-            <w:pPr>
-              <w:keepNext w:val="0"/>
-              <w:keepLines w:val="0"/>
-              <w:widowControl w:val="0"/>
-              <w:pBdr>
-                <w:top w:space="0" w:sz="0" w:val="nil"/>
-                <w:left w:space="0" w:sz="0" w:val="nil"/>
-                <w:bottom w:space="0" w:sz="0" w:val="nil"/>
-                <w:right w:space="0" w:sz="0" w:val="nil"/>
-                <w:between w:space="0" w:sz="0" w:val="nil"/>
-              </w:pBdr>
-              <w:shd w:fill="auto" w:val="clear"/>
-              <w:spacing w:after="0" w:before="0" w:line="240" w:lineRule="auto"/>
-              <w:ind w:left="0" w:right="0" w:firstLine="0"/>
-              <w:jc w:val="left"/>
-              <w:rPr/>
-            </w:pPr>
-            <w:r>
-              <w:rPr>
-                <w:rtl w:val="0"/>
-              </w:rPr>
-              <w:t xml:space="preserve">Restrição</w:t>
-            </w:r>
-          </w:p>
-        </w:tc>
-        <w:tc>
-          <w:tcPr>
-            <w:shd w:fill="f9cb9c" w:val="clear"/>
-            <w:tcMar>
-              <w:top w:w="100.0" w:type="dxa"/>
-              <w:left w:w="100.0" w:type="dxa"/>
-              <w:bottom w:w="100.0" w:type="dxa"/>
-              <w:right w:w="100.0" w:type="dxa"/>
-            </w:tcMar>
-            <w:vAlign w:val="top"/>
-          </w:tcPr>
-          <w:p>
-            <w:pPr>
-              <w:keepNext w:val="0"/>
-              <w:keepLines w:val="0"/>
-              <w:widowControl w:val="0"/>
-              <w:pBdr>
-                <w:top w:space="0" w:sz="0" w:val="nil"/>
-                <w:left w:space="0" w:sz="0" w:val="nil"/>
-                <w:bottom w:space="0" w:sz="0" w:val="nil"/>
-                <w:right w:space="0" w:sz="0" w:val="nil"/>
-                <w:between w:space="0" w:sz="0" w:val="nil"/>
-              </w:pBdr>
-              <w:shd w:fill="auto" w:val="clear"/>
-              <w:spacing w:after="0" w:before="0" w:line="240" w:lineRule="auto"/>
-              <w:ind w:left="0" w:right="0" w:firstLine="0"/>
-              <w:jc w:val="left"/>
-              <w:rPr/>
-            </w:pPr>
-            <w:r>
-              <w:rPr>
-                <w:rtl w:val="0"/>
-              </w:rPr>
-              <w:t xml:space="preserve">Razão (lógica)</w:t>
-            </w:r>
-          </w:p>
-        </w:tc>
-      </w:tr>
-      <w:tr>
-        <w:tc>
-          <w:tcPr>
-            <w:shd w:fill="auto" w:val="clear"/>
-            <w:tcMar>
-              <w:top w:w="100.0" w:type="dxa"/>
-              <w:left w:w="100.0" w:type="dxa"/>
-              <w:bottom w:w="100.0" w:type="dxa"/>
-              <w:right w:w="100.0" w:type="dxa"/>
-            </w:tcMar>
-            <w:vAlign w:val="top"/>
-          </w:tcPr>
-          <w:p>
-            <w:pPr>
-              <w:keepNext w:val="0"/>
-              <w:keepLines w:val="0"/>
-              <w:widowControl w:val="0"/>
-              <w:pBdr>
-                <w:top w:space="0" w:sz="0" w:val="nil"/>
-                <w:left w:space="0" w:sz="0" w:val="nil"/>
-                <w:bottom w:space="0" w:sz="0" w:val="nil"/>
-                <w:right w:space="0" w:sz="0" w:val="nil"/>
-                <w:between w:space="0" w:sz="0" w:val="nil"/>
-              </w:pBdr>
-              <w:shd w:fill="auto" w:val="clear"/>
-              <w:spacing w:after="0" w:before="0" w:line="240" w:lineRule="auto"/>
-              <w:ind w:left="0" w:right="0" w:firstLine="0"/>
-              <w:jc w:val="left"/>
-              <w:rPr/>
-            </w:pPr>
-            <w:r>
-              <w:rPr>
-                <w:rtl w:val="0"/>
-              </w:rPr>
-              <w:t xml:space="preserve">Sistema deve ser compatível com todos os navegadores da atualidade.</w:t>
-            </w:r>
-          </w:p>
-        </w:tc>
-        <w:tc>
-          <w:tcPr>
-            <w:shd w:fill="auto" w:val="clear"/>
-            <w:tcMar>
-              <w:top w:w="100.0" w:type="dxa"/>
-              <w:left w:w="100.0" w:type="dxa"/>
-              <w:bottom w:w="100.0" w:type="dxa"/>
-              <w:right w:w="100.0" w:type="dxa"/>
-            </w:tcMar>
-            <w:vAlign w:val="top"/>
-          </w:tcPr>
-          <w:p>
-            <w:pPr>
-              <w:keepNext w:val="0"/>
-              <w:keepLines w:val="0"/>
-              <w:widowControl w:val="0"/>
-              <w:pBdr>
-                <w:top w:space="0" w:sz="0" w:val="nil"/>
-                <w:left w:space="0" w:sz="0" w:val="nil"/>
-                <w:bottom w:space="0" w:sz="0" w:val="nil"/>
-                <w:right w:space="0" w:sz="0" w:val="nil"/>
-                <w:between w:space="0" w:sz="0" w:val="nil"/>
-              </w:pBdr>
-              <w:shd w:fill="auto" w:val="clear"/>
-              <w:spacing w:after="0" w:before="0" w:line="240" w:lineRule="auto"/>
-              <w:ind w:left="0" w:right="0" w:firstLine="0"/>
-              <w:jc w:val="left"/>
-              <w:rPr/>
-            </w:pPr>
-            <w:r>
-              <w:rPr>
-                <w:rtl w:val="0"/>
-              </w:rPr>
-              <w:t xml:space="preserve">Deve ser possível acessar o sistema de todos os sistemas operacionais e dispositivos para que os usuários do sistema consigam utilizar verificar as informações de qualquer lugar.</w:t>
-            </w:r>
-          </w:p>
-        </w:tc>
-      </w:tr>
-    </w:tbl>
     <w:p>
       <w:pPr>
-        <w:rPr/>
+        <w:rPr>
+          <w:sz w:val="24"/>
+          <w:szCs w:val="24"/>
+        </w:rPr>
       </w:pPr>
       <w:r>
         <w:rPr>
+          <w:sz w:val="24"/>
+          <w:szCs w:val="24"/>
           <w:rtl w:val="0"/>
         </w:rPr>
+        <w:t xml:space="preserve">Não há.</w:t>
       </w:r>
     </w:p>
     <w:sectPr>
-      <w:pgSz w:h="16838" w:w="11906"/>
+      <w:pgSz w:h="16838" w:w="11906" w:orient="portrait"/>
       <w:pgMar w:bottom="850.3937007874016" w:top="850.3937007874016" w:left="850.3937007874016" w:right="1440.0000000000002" w:header="0" w:footer="720"/>
       <w:pgNumType w:start="1"/>
     </w:sectPr>
@@ -515,19 +344,6 @@
       <w:sz w:val="30"/>
       <w:szCs w:val="30"/>
     </w:rPr>
-  </w:style>
-  <w:style w:type="table" w:styleId="Table1">
-    <w:basedOn w:val="TableNormal"/>
-    <w:tblPr>
-      <w:tblStyleRowBandSize w:val="1"/>
-      <w:tblStyleColBandSize w:val="1"/>
-      <w:tblCellMar>
-        <w:top w:w="100.0" w:type="dxa"/>
-        <w:left w:w="100.0" w:type="dxa"/>
-        <w:bottom w:w="100.0" w:type="dxa"/>
-        <w:right w:w="100.0" w:type="dxa"/>
-      </w:tblCellMar>
-    </w:tblPr>
   </w:style>
 </w:styles>
 </file>
@@ -854,7 +670,7 @@
 
 <file path=customXML/item1.xml><?xml version="1.0" encoding="utf-8"?>
 <go:gDocsCustomXmlDataStorage xmlns:go="http://customooxmlschemas.google.com/" xmlns:r="http://schemas.openxmlformats.org/officeDocument/2006/relationships">
-  <go:docsCustomData xmlns:go="http://customooxmlschemas.google.com/" roundtripDataSignature="AMtx7mhbLj+ujiUMzl8FVYvnuGfSBBzxzA==">AMUW2mVOsoa7IIsGx+2fuq+VYs0m2kJQG27/ZAd3bTPJXMzS2AZ6c0wZ9Zrm0IuCHjipTjPRhNcFvgwSEbJHJqOrOCbTk4YA+BY7e6Z8coWqJML0//MoQfgDGZuTQv6iUrPZkzy2B4ct</go:docsCustomData>
+  <go:docsCustomData xmlns:go="http://customooxmlschemas.google.com/" roundtripDataSignature="AMtx7mhbLj+ujiUMzl8FVYvnuGfSBBzxzA==">AMUW2mVCLdNBI8ReWr9UqbT1ekv9kPu98db+nCOsaHEmdRkTjhb5YJuDsB/lwsyB7ar3zagBX97E4kG6Smsn4zDOiKQJ7vDxPe/nAF2lrEMzUivP8rw1Dyq2CP2D/ZnrLyyzGf4Zri2s</go:docsCustomData>
 </go:gDocsCustomXmlDataStorage>
 </file>
 
